--- a/ТЗ.docx
+++ b/ТЗ.docx
@@ -184,20 +184,7 @@
               <w:sz w:val="24"/>
               <w:szCs w:val="24"/>
             </w:rPr>
-            <w:t>СО</w:t>
-          </w:r>
-          <w:bookmarkStart w:id="29" w:name="_GoBack"/>
-          <w:bookmarkEnd w:id="29"/>
-          <w:r>
-            <w:rPr>
-              <w:rFonts w:ascii="Times New Roman" w:hAnsi="Times New Roman" w:cs="Times New Roman"/>
-              <w:b/>
-              <w:bCs/>
-              <w:color w:val="auto"/>
-              <w:sz w:val="24"/>
-              <w:szCs w:val="24"/>
-            </w:rPr>
-            <w:t>ДЕРЖАНИЕ</w:t>
+            <w:t>СОДЕРЖАНИЕ</w:t>
           </w:r>
         </w:p>
         <w:p>
@@ -222,7 +209,7 @@
             <w:fldChar w:fldCharType="begin"/>
           </w:r>
           <w:r>
-            <w:instrText xml:space="preserve"> HYPERLINK \l _Toc15610 </w:instrText>
+            <w:instrText xml:space="preserve"> HYPERLINK \l _Toc1609 </w:instrText>
           </w:r>
           <w:r>
             <w:fldChar w:fldCharType="separate"/>
@@ -243,7 +230,7 @@
             <w:fldChar w:fldCharType="begin"/>
           </w:r>
           <w:r>
-            <w:instrText xml:space="preserve"> PAGEREF _Toc15610 \h </w:instrText>
+            <w:instrText xml:space="preserve"> PAGEREF _Toc1609 \h </w:instrText>
           </w:r>
           <w:r>
             <w:fldChar w:fldCharType="separate"/>
@@ -277,7 +264,7 @@
             <w:rPr>
               <w:bCs/>
             </w:rPr>
-            <w:instrText xml:space="preserve"> HYPERLINK \l _Toc20274 </w:instrText>
+            <w:instrText xml:space="preserve"> HYPERLINK \l _Toc32570 </w:instrText>
           </w:r>
           <w:r>
             <w:rPr>
@@ -301,7 +288,7 @@
             <w:fldChar w:fldCharType="begin"/>
           </w:r>
           <w:r>
-            <w:instrText xml:space="preserve"> PAGEREF _Toc20274 \h </w:instrText>
+            <w:instrText xml:space="preserve"> PAGEREF _Toc32570 \h </w:instrText>
           </w:r>
           <w:r>
             <w:fldChar w:fldCharType="separate"/>
@@ -338,7 +325,7 @@
             <w:rPr>
               <w:bCs/>
             </w:rPr>
-            <w:instrText xml:space="preserve"> HYPERLINK \l _Toc31951 </w:instrText>
+            <w:instrText xml:space="preserve"> HYPERLINK \l _Toc21766 </w:instrText>
           </w:r>
           <w:r>
             <w:rPr>
@@ -369,7 +356,7 @@
             <w:fldChar w:fldCharType="begin"/>
           </w:r>
           <w:r>
-            <w:instrText xml:space="preserve"> PAGEREF _Toc31951 \h </w:instrText>
+            <w:instrText xml:space="preserve"> PAGEREF _Toc21766 \h </w:instrText>
           </w:r>
           <w:r>
             <w:fldChar w:fldCharType="separate"/>
@@ -406,7 +393,7 @@
             <w:rPr>
               <w:bCs/>
             </w:rPr>
-            <w:instrText xml:space="preserve"> HYPERLINK \l _Toc14942 </w:instrText>
+            <w:instrText xml:space="preserve"> HYPERLINK \l _Toc5175 </w:instrText>
           </w:r>
           <w:r>
             <w:rPr>
@@ -437,7 +424,7 @@
             <w:fldChar w:fldCharType="begin"/>
           </w:r>
           <w:r>
-            <w:instrText xml:space="preserve"> PAGEREF _Toc14942 \h </w:instrText>
+            <w:instrText xml:space="preserve"> PAGEREF _Toc5175 \h </w:instrText>
           </w:r>
           <w:r>
             <w:fldChar w:fldCharType="separate"/>
@@ -474,7 +461,7 @@
             <w:rPr>
               <w:bCs/>
             </w:rPr>
-            <w:instrText xml:space="preserve"> HYPERLINK \l _Toc5357 </w:instrText>
+            <w:instrText xml:space="preserve"> HYPERLINK \l _Toc19857 </w:instrText>
           </w:r>
           <w:r>
             <w:rPr>
@@ -496,7 +483,7 @@
             <w:fldChar w:fldCharType="begin"/>
           </w:r>
           <w:r>
-            <w:instrText xml:space="preserve"> PAGEREF _Toc5357 \h </w:instrText>
+            <w:instrText xml:space="preserve"> PAGEREF _Toc19857 \h </w:instrText>
           </w:r>
           <w:r>
             <w:fldChar w:fldCharType="separate"/>
@@ -533,7 +520,7 @@
             <w:rPr>
               <w:bCs/>
             </w:rPr>
-            <w:instrText xml:space="preserve"> HYPERLINK \l _Toc22590 </w:instrText>
+            <w:instrText xml:space="preserve"> HYPERLINK \l _Toc21166 </w:instrText>
           </w:r>
           <w:r>
             <w:rPr>
@@ -561,7 +548,7 @@
             <w:fldChar w:fldCharType="begin"/>
           </w:r>
           <w:r>
-            <w:instrText xml:space="preserve"> PAGEREF _Toc22590 \h </w:instrText>
+            <w:instrText xml:space="preserve"> PAGEREF _Toc21166 \h </w:instrText>
           </w:r>
           <w:r>
             <w:fldChar w:fldCharType="separate"/>
@@ -598,7 +585,7 @@
             <w:rPr>
               <w:bCs/>
             </w:rPr>
-            <w:instrText xml:space="preserve"> HYPERLINK \l _Toc12097 </w:instrText>
+            <w:instrText xml:space="preserve"> HYPERLINK \l _Toc11787 </w:instrText>
           </w:r>
           <w:r>
             <w:rPr>
@@ -626,7 +613,7 @@
             <w:fldChar w:fldCharType="begin"/>
           </w:r>
           <w:r>
-            <w:instrText xml:space="preserve"> PAGEREF _Toc12097 \h </w:instrText>
+            <w:instrText xml:space="preserve"> PAGEREF _Toc11787 \h </w:instrText>
           </w:r>
           <w:r>
             <w:fldChar w:fldCharType="separate"/>
@@ -663,7 +650,7 @@
             <w:rPr>
               <w:bCs/>
             </w:rPr>
-            <w:instrText xml:space="preserve"> HYPERLINK \l _Toc14724 </w:instrText>
+            <w:instrText xml:space="preserve"> HYPERLINK \l _Toc8523 </w:instrText>
           </w:r>
           <w:r>
             <w:rPr>
@@ -694,7 +681,7 @@
             <w:fldChar w:fldCharType="begin"/>
           </w:r>
           <w:r>
-            <w:instrText xml:space="preserve"> PAGEREF _Toc14724 \h </w:instrText>
+            <w:instrText xml:space="preserve"> PAGEREF _Toc8523 \h </w:instrText>
           </w:r>
           <w:r>
             <w:fldChar w:fldCharType="separate"/>
@@ -731,7 +718,7 @@
             <w:rPr>
               <w:bCs/>
             </w:rPr>
-            <w:instrText xml:space="preserve"> HYPERLINK \l _Toc22087 </w:instrText>
+            <w:instrText xml:space="preserve"> HYPERLINK \l _Toc10034 </w:instrText>
           </w:r>
           <w:r>
             <w:rPr>
@@ -762,7 +749,7 @@
             <w:fldChar w:fldCharType="begin"/>
           </w:r>
           <w:r>
-            <w:instrText xml:space="preserve"> PAGEREF _Toc22087 \h </w:instrText>
+            <w:instrText xml:space="preserve"> PAGEREF _Toc10034 \h </w:instrText>
           </w:r>
           <w:r>
             <w:fldChar w:fldCharType="separate"/>
@@ -799,7 +786,7 @@
             <w:rPr>
               <w:bCs/>
             </w:rPr>
-            <w:instrText xml:space="preserve"> HYPERLINK \l _Toc20742 </w:instrText>
+            <w:instrText xml:space="preserve"> HYPERLINK \l _Toc26488 </w:instrText>
           </w:r>
           <w:r>
             <w:rPr>
@@ -821,7 +808,7 @@
             <w:fldChar w:fldCharType="begin"/>
           </w:r>
           <w:r>
-            <w:instrText xml:space="preserve"> PAGEREF _Toc20742 \h </w:instrText>
+            <w:instrText xml:space="preserve"> PAGEREF _Toc26488 \h </w:instrText>
           </w:r>
           <w:r>
             <w:fldChar w:fldCharType="separate"/>
@@ -858,7 +845,7 @@
             <w:rPr>
               <w:bCs/>
             </w:rPr>
-            <w:instrText xml:space="preserve"> HYPERLINK \l _Toc8865 </w:instrText>
+            <w:instrText xml:space="preserve"> HYPERLINK \l _Toc7655 </w:instrText>
           </w:r>
           <w:r>
             <w:rPr>
@@ -880,13 +867,13 @@
             <w:fldChar w:fldCharType="begin"/>
           </w:r>
           <w:r>
-            <w:instrText xml:space="preserve"> PAGEREF _Toc8865 \h </w:instrText>
+            <w:instrText xml:space="preserve"> PAGEREF _Toc7655 \h </w:instrText>
           </w:r>
           <w:r>
             <w:fldChar w:fldCharType="separate"/>
           </w:r>
           <w:r>
-            <w:t>4</w:t>
+            <w:t>5</w:t>
           </w:r>
           <w:r>
             <w:fldChar w:fldCharType="end"/>
@@ -917,7 +904,7 @@
             <w:rPr>
               <w:bCs/>
             </w:rPr>
-            <w:instrText xml:space="preserve"> HYPERLINK \l _Toc2429 </w:instrText>
+            <w:instrText xml:space="preserve"> HYPERLINK \l _Toc3393 </w:instrText>
           </w:r>
           <w:r>
             <w:rPr>
@@ -939,13 +926,13 @@
             <w:fldChar w:fldCharType="begin"/>
           </w:r>
           <w:r>
-            <w:instrText xml:space="preserve"> PAGEREF _Toc2429 \h </w:instrText>
+            <w:instrText xml:space="preserve"> PAGEREF _Toc3393 \h </w:instrText>
           </w:r>
           <w:r>
             <w:fldChar w:fldCharType="separate"/>
           </w:r>
           <w:r>
-            <w:t>4</w:t>
+            <w:t>5</w:t>
           </w:r>
           <w:r>
             <w:fldChar w:fldCharType="end"/>
@@ -976,7 +963,7 @@
             <w:rPr>
               <w:bCs/>
             </w:rPr>
-            <w:instrText xml:space="preserve"> HYPERLINK \l _Toc7764 </w:instrText>
+            <w:instrText xml:space="preserve"> HYPERLINK \l _Toc24050 </w:instrText>
           </w:r>
           <w:r>
             <w:rPr>
@@ -998,7 +985,7 @@
             <w:fldChar w:fldCharType="begin"/>
           </w:r>
           <w:r>
-            <w:instrText xml:space="preserve"> PAGEREF _Toc7764 \h </w:instrText>
+            <w:instrText xml:space="preserve"> PAGEREF _Toc24050 \h </w:instrText>
           </w:r>
           <w:r>
             <w:fldChar w:fldCharType="separate"/>
@@ -1035,7 +1022,7 @@
             <w:rPr>
               <w:bCs/>
             </w:rPr>
-            <w:instrText xml:space="preserve"> HYPERLINK \l _Toc11836 </w:instrText>
+            <w:instrText xml:space="preserve"> HYPERLINK \l _Toc19348 </w:instrText>
           </w:r>
           <w:r>
             <w:rPr>
@@ -1057,7 +1044,7 @@
             <w:fldChar w:fldCharType="begin"/>
           </w:r>
           <w:r>
-            <w:instrText xml:space="preserve"> PAGEREF _Toc11836 \h </w:instrText>
+            <w:instrText xml:space="preserve"> PAGEREF _Toc19348 \h </w:instrText>
           </w:r>
           <w:r>
             <w:fldChar w:fldCharType="separate"/>
@@ -1094,7 +1081,7 @@
             <w:rPr>
               <w:bCs/>
             </w:rPr>
-            <w:instrText xml:space="preserve"> HYPERLINK \l _Toc21288 </w:instrText>
+            <w:instrText xml:space="preserve"> HYPERLINK \l _Toc28605 </w:instrText>
           </w:r>
           <w:r>
             <w:rPr>
@@ -1122,13 +1109,13 @@
             <w:fldChar w:fldCharType="begin"/>
           </w:r>
           <w:r>
-            <w:instrText xml:space="preserve"> PAGEREF _Toc21288 \h </w:instrText>
+            <w:instrText xml:space="preserve"> PAGEREF _Toc28605 \h </w:instrText>
           </w:r>
           <w:r>
             <w:fldChar w:fldCharType="separate"/>
           </w:r>
           <w:r>
-            <w:t>5</w:t>
+            <w:t>6</w:t>
           </w:r>
           <w:r>
             <w:fldChar w:fldCharType="end"/>
@@ -1159,7 +1146,7 @@
             <w:rPr>
               <w:bCs/>
             </w:rPr>
-            <w:instrText xml:space="preserve"> HYPERLINK \l _Toc26284 </w:instrText>
+            <w:instrText xml:space="preserve"> HYPERLINK \l _Toc22402 </w:instrText>
           </w:r>
           <w:r>
             <w:rPr>
@@ -1189,13 +1176,13 @@
             <w:fldChar w:fldCharType="begin"/>
           </w:r>
           <w:r>
-            <w:instrText xml:space="preserve"> PAGEREF _Toc26284 \h </w:instrText>
+            <w:instrText xml:space="preserve"> PAGEREF _Toc22402 \h </w:instrText>
           </w:r>
           <w:r>
             <w:fldChar w:fldCharType="separate"/>
           </w:r>
           <w:r>
-            <w:t>5</w:t>
+            <w:t>6</w:t>
           </w:r>
           <w:r>
             <w:fldChar w:fldCharType="end"/>
@@ -1226,7 +1213,7 @@
             <w:rPr>
               <w:bCs/>
             </w:rPr>
-            <w:instrText xml:space="preserve"> HYPERLINK \l _Toc25781 </w:instrText>
+            <w:instrText xml:space="preserve"> HYPERLINK \l _Toc4388 </w:instrText>
           </w:r>
           <w:r>
             <w:rPr>
@@ -1255,13 +1242,13 @@
             <w:fldChar w:fldCharType="begin"/>
           </w:r>
           <w:r>
-            <w:instrText xml:space="preserve"> PAGEREF _Toc25781 \h </w:instrText>
+            <w:instrText xml:space="preserve"> PAGEREF _Toc4388 \h </w:instrText>
           </w:r>
           <w:r>
             <w:fldChar w:fldCharType="separate"/>
           </w:r>
           <w:r>
-            <w:t>5</w:t>
+            <w:t>6</w:t>
           </w:r>
           <w:r>
             <w:fldChar w:fldCharType="end"/>
@@ -1292,7 +1279,7 @@
             <w:rPr>
               <w:bCs/>
             </w:rPr>
-            <w:instrText xml:space="preserve"> HYPERLINK \l _Toc17036 </w:instrText>
+            <w:instrText xml:space="preserve"> HYPERLINK \l _Toc2140 </w:instrText>
           </w:r>
           <w:r>
             <w:rPr>
@@ -1322,7 +1309,7 @@
             <w:fldChar w:fldCharType="begin"/>
           </w:r>
           <w:r>
-            <w:instrText xml:space="preserve"> PAGEREF _Toc17036 \h </w:instrText>
+            <w:instrText xml:space="preserve"> PAGEREF _Toc2140 \h </w:instrText>
           </w:r>
           <w:r>
             <w:fldChar w:fldCharType="separate"/>
@@ -1359,7 +1346,7 @@
             <w:rPr>
               <w:bCs/>
             </w:rPr>
-            <w:instrText xml:space="preserve"> HYPERLINK \l _Toc23585 </w:instrText>
+            <w:instrText xml:space="preserve"> HYPERLINK \l _Toc4491 </w:instrText>
           </w:r>
           <w:r>
             <w:rPr>
@@ -1389,7 +1376,7 @@
             <w:fldChar w:fldCharType="begin"/>
           </w:r>
           <w:r>
-            <w:instrText xml:space="preserve"> PAGEREF _Toc23585 \h </w:instrText>
+            <w:instrText xml:space="preserve"> PAGEREF _Toc4491 \h </w:instrText>
           </w:r>
           <w:r>
             <w:fldChar w:fldCharType="separate"/>
@@ -1426,7 +1413,7 @@
             <w:rPr>
               <w:bCs/>
             </w:rPr>
-            <w:instrText xml:space="preserve"> HYPERLINK \l _Toc1348 </w:instrText>
+            <w:instrText xml:space="preserve"> HYPERLINK \l _Toc22501 </w:instrText>
           </w:r>
           <w:r>
             <w:rPr>
@@ -1448,7 +1435,18 @@
               <w:iCs w:val="0"/>
               <w:lang w:val="ru-RU"/>
             </w:rPr>
-            <w:t>Требования к програмной документации</w:t>
+            <w:t>Требования к программной документ</w:t>
+          </w:r>
+          <w:bookmarkStart w:id="29" w:name="_GoBack"/>
+          <w:bookmarkEnd w:id="29"/>
+          <w:r>
+            <w:rPr>
+              <w:rFonts w:hint="default"/>
+              <w:i w:val="0"/>
+              <w:iCs w:val="0"/>
+              <w:lang w:val="ru-RU"/>
+            </w:rPr>
+            <w:t>ации</w:t>
           </w:r>
           <w:r>
             <w:tab/>
@@ -1457,7 +1455,7 @@
             <w:fldChar w:fldCharType="begin"/>
           </w:r>
           <w:r>
-            <w:instrText xml:space="preserve"> PAGEREF _Toc1348 \h </w:instrText>
+            <w:instrText xml:space="preserve"> PAGEREF _Toc22501 \h </w:instrText>
           </w:r>
           <w:r>
             <w:fldChar w:fldCharType="separate"/>
@@ -1494,7 +1492,7 @@
             <w:rPr>
               <w:bCs/>
             </w:rPr>
-            <w:instrText xml:space="preserve"> HYPERLINK \l _Toc15014 </w:instrText>
+            <w:instrText xml:space="preserve"> HYPERLINK \l _Toc5079 </w:instrText>
           </w:r>
           <w:r>
             <w:rPr>
@@ -1525,7 +1523,7 @@
             <w:fldChar w:fldCharType="begin"/>
           </w:r>
           <w:r>
-            <w:instrText xml:space="preserve"> PAGEREF _Toc15014 \h </w:instrText>
+            <w:instrText xml:space="preserve"> PAGEREF _Toc5079 \h </w:instrText>
           </w:r>
           <w:r>
             <w:fldChar w:fldCharType="separate"/>
@@ -1562,7 +1560,7 @@
             <w:rPr>
               <w:bCs/>
             </w:rPr>
-            <w:instrText xml:space="preserve"> HYPERLINK \l _Toc4306 </w:instrText>
+            <w:instrText xml:space="preserve"> HYPERLINK \l _Toc21746 </w:instrText>
           </w:r>
           <w:r>
             <w:rPr>
@@ -1593,7 +1591,7 @@
             <w:fldChar w:fldCharType="begin"/>
           </w:r>
           <w:r>
-            <w:instrText xml:space="preserve"> PAGEREF _Toc4306 \h </w:instrText>
+            <w:instrText xml:space="preserve"> PAGEREF _Toc21746 \h </w:instrText>
           </w:r>
           <w:r>
             <w:fldChar w:fldCharType="separate"/>
@@ -1630,7 +1628,7 @@
             <w:rPr>
               <w:bCs/>
             </w:rPr>
-            <w:instrText xml:space="preserve"> HYPERLINK \l _Toc20811 </w:instrText>
+            <w:instrText xml:space="preserve"> HYPERLINK \l _Toc3327 </w:instrText>
           </w:r>
           <w:r>
             <w:rPr>
@@ -1660,7 +1658,7 @@
             <w:fldChar w:fldCharType="begin"/>
           </w:r>
           <w:r>
-            <w:instrText xml:space="preserve"> PAGEREF _Toc20811 \h </w:instrText>
+            <w:instrText xml:space="preserve"> PAGEREF _Toc3327 \h </w:instrText>
           </w:r>
           <w:r>
             <w:fldChar w:fldCharType="separate"/>
@@ -1697,7 +1695,7 @@
             <w:rPr>
               <w:bCs/>
             </w:rPr>
-            <w:instrText xml:space="preserve"> HYPERLINK \l _Toc5398 </w:instrText>
+            <w:instrText xml:space="preserve"> HYPERLINK \l _Toc9261 </w:instrText>
           </w:r>
           <w:r>
             <w:rPr>
@@ -1727,7 +1725,7 @@
             <w:fldChar w:fldCharType="begin"/>
           </w:r>
           <w:r>
-            <w:instrText xml:space="preserve"> PAGEREF _Toc5398 \h </w:instrText>
+            <w:instrText xml:space="preserve"> PAGEREF _Toc9261 \h </w:instrText>
           </w:r>
           <w:r>
             <w:fldChar w:fldCharType="separate"/>
@@ -1764,7 +1762,7 @@
             <w:rPr>
               <w:bCs/>
             </w:rPr>
-            <w:instrText xml:space="preserve"> HYPERLINK \l _Toc3970 </w:instrText>
+            <w:instrText xml:space="preserve"> HYPERLINK \l _Toc19534 </w:instrText>
           </w:r>
           <w:r>
             <w:rPr>
@@ -1794,7 +1792,7 @@
             <w:fldChar w:fldCharType="begin"/>
           </w:r>
           <w:r>
-            <w:instrText xml:space="preserve"> PAGEREF _Toc3970 \h </w:instrText>
+            <w:instrText xml:space="preserve"> PAGEREF _Toc19534 \h </w:instrText>
           </w:r>
           <w:r>
             <w:fldChar w:fldCharType="separate"/>
@@ -1831,7 +1829,7 @@
             <w:rPr>
               <w:bCs/>
             </w:rPr>
-            <w:instrText xml:space="preserve"> HYPERLINK \l _Toc3722 </w:instrText>
+            <w:instrText xml:space="preserve"> HYPERLINK \l _Toc18397 </w:instrText>
           </w:r>
           <w:r>
             <w:rPr>
@@ -1853,7 +1851,7 @@
             <w:fldChar w:fldCharType="begin"/>
           </w:r>
           <w:r>
-            <w:instrText xml:space="preserve"> PAGEREF _Toc3722 \h </w:instrText>
+            <w:instrText xml:space="preserve"> PAGEREF _Toc18397 \h </w:instrText>
           </w:r>
           <w:r>
             <w:fldChar w:fldCharType="separate"/>
@@ -1910,6 +1908,7 @@
         <w:pageBreakBefore w:val="0"/>
         <w:widowControl/>
         <w:numPr>
+          <w:ilvl w:val="0"/>
           <w:numId w:val="0"/>
         </w:numPr>
         <w:kinsoku/>
@@ -1969,7 +1968,7 @@
           <w:lang w:val="ru-RU"/>
         </w:rPr>
       </w:pPr>
-      <w:bookmarkStart w:id="0" w:name="_Toc15610"/>
+      <w:bookmarkStart w:id="0" w:name="_Toc1609"/>
       <w:r>
         <w:rPr>
           <w:rFonts w:hint="default"/>
@@ -2010,7 +2009,7 @@
           <w:lang w:val="ru-RU"/>
         </w:rPr>
       </w:pPr>
-      <w:bookmarkStart w:id="1" w:name="_Toc20274"/>
+      <w:bookmarkStart w:id="1" w:name="_Toc32570"/>
       <w:r>
         <w:rPr>
           <w:rFonts w:hint="default"/>
@@ -2029,6 +2028,7 @@
         <w:pageBreakBefore w:val="0"/>
         <w:widowControl/>
         <w:numPr>
+          <w:ilvl w:val="0"/>
           <w:numId w:val="0"/>
         </w:numPr>
         <w:kinsoku/>
@@ -2088,7 +2088,7 @@
           <w:lang w:val="ru-RU"/>
         </w:rPr>
       </w:pPr>
-      <w:bookmarkStart w:id="2" w:name="_Toc31951"/>
+      <w:bookmarkStart w:id="2" w:name="_Toc21766"/>
       <w:r>
         <w:rPr>
           <w:rFonts w:hint="default"/>
@@ -2297,7 +2297,20 @@
         <w:rPr>
           <w:rFonts w:cs="Times New Roman"/>
         </w:rPr>
-        <w:t xml:space="preserve">уководство пользователя, </w:t>
+        <w:t>уководство пользовател</w:t>
+      </w:r>
+      <w:r>
+        <w:rPr>
+          <w:rFonts w:hint="default" w:cs="Times New Roman"/>
+          <w:lang w:val="ru-RU"/>
+        </w:rPr>
+        <w:t>я, руководство программиста, программа и методика испытаний</w:t>
+      </w:r>
+      <w:r>
+        <w:rPr>
+          <w:rFonts w:cs="Times New Roman"/>
+        </w:rPr>
+        <w:t xml:space="preserve">, </w:t>
       </w:r>
       <w:r>
         <w:rPr>
@@ -2360,7 +2373,7 @@
           <w:lang w:val="ru-RU"/>
         </w:rPr>
       </w:pPr>
-      <w:bookmarkStart w:id="3" w:name="_Toc14942"/>
+      <w:bookmarkStart w:id="3" w:name="_Toc5175"/>
       <w:r>
         <w:rPr>
           <w:rFonts w:hint="default"/>
@@ -2431,7 +2444,7 @@
           <w:lang w:val="ru-RU"/>
         </w:rPr>
       </w:pPr>
-      <w:bookmarkStart w:id="4" w:name="_Toc5357"/>
+      <w:bookmarkStart w:id="4" w:name="_Toc19857"/>
       <w:r>
         <w:rPr>
           <w:rFonts w:hint="default"/>
@@ -2469,7 +2482,7 @@
         </w:rPr>
       </w:pPr>
       <w:bookmarkStart w:id="5" w:name="_Toc145793313"/>
-      <w:bookmarkStart w:id="6" w:name="_Toc22590"/>
+      <w:bookmarkStart w:id="6" w:name="_Toc21166"/>
       <w:r>
         <w:rPr>
           <w:b/>
@@ -2492,7 +2505,7 @@
           <w:rFonts w:hint="default"/>
           <w:lang w:val="ru-RU"/>
         </w:rPr>
-        <w:t>Сервис позволяет работать с данными о книгах и людях, вести учёт выдачи книг и получать статистику. Работа с программой может осуществляться с нескольких компьютеров.</w:t>
+        <w:t>Сервис позволяет вести учёт книг, выдачи и читателей, а также получать информацию о самых популярных книгах, о книгах, выданных на данный момент.</w:t>
       </w:r>
     </w:p>
     <w:p>
@@ -2523,7 +2536,7 @@
         </w:rPr>
       </w:pPr>
       <w:bookmarkStart w:id="7" w:name="_Toc145793323"/>
-      <w:bookmarkStart w:id="8" w:name="_Toc12097"/>
+      <w:bookmarkStart w:id="8" w:name="_Toc11787"/>
       <w:r>
         <w:rPr>
           <w:b/>
@@ -2577,7 +2590,7 @@
           <w:lang w:val="ru-RU"/>
         </w:rPr>
       </w:pPr>
-      <w:bookmarkStart w:id="9" w:name="_Toc14724"/>
+      <w:bookmarkStart w:id="9" w:name="_Toc8523"/>
       <w:r>
         <w:rPr>
           <w:rFonts w:hint="default"/>
@@ -2616,7 +2629,7 @@
           <w:lang w:val="ru-RU"/>
         </w:rPr>
       </w:pPr>
-      <w:bookmarkStart w:id="10" w:name="_Toc22087"/>
+      <w:bookmarkStart w:id="10" w:name="_Toc10034"/>
       <w:r>
         <w:rPr>
           <w:rFonts w:hint="default"/>
@@ -2680,7 +2693,7 @@
           <w:rFonts w:hint="default"/>
           <w:lang w:val="ru-RU"/>
         </w:rPr>
-        <w:t>Хранить в базе данных списки книг, читателей и выдачи,</w:t>
+        <w:t>Хранение в базе данных информации о книгах, читателях и выдаче,</w:t>
       </w:r>
     </w:p>
     <w:p>
@@ -2720,7 +2733,7 @@
           <w:rFonts w:hint="default"/>
           <w:lang w:val="ru-RU"/>
         </w:rPr>
-        <w:t>Редактирование, обновление и удаление записей,</w:t>
+        <w:t>Работа с данными через интерфейс приложения,</w:t>
       </w:r>
     </w:p>
     <w:p>
@@ -2758,44 +2771,9 @@
       <w:r>
         <w:rPr>
           <w:rFonts w:hint="default"/>
-          <w:lang w:val="en-US"/>
-        </w:rPr>
-        <w:t>REST</w:t>
-      </w:r>
-      <w:r>
-        <w:rPr>
-          <w:rFonts w:hint="default"/>
-          <w:lang w:val="ru-RU"/>
-        </w:rPr>
-        <w:t xml:space="preserve"> </w:t>
-      </w:r>
-      <w:r>
-        <w:rPr>
-          <w:rFonts w:hint="default"/>
-          <w:lang w:val="en-US"/>
-        </w:rPr>
-        <w:t>API</w:t>
-      </w:r>
-      <w:r>
-        <w:rPr>
-          <w:rFonts w:hint="default"/>
-          <w:lang w:val="ru-RU"/>
-        </w:rPr>
-        <w:t xml:space="preserve"> для работы с </w:t>
-      </w:r>
-      <w:r>
-        <w:rPr>
-          <w:rFonts w:hint="default"/>
-          <w:lang w:val="en-US"/>
-        </w:rPr>
-        <w:t>backend-</w:t>
-      </w:r>
-      <w:r>
-        <w:rPr>
-          <w:rFonts w:hint="default"/>
-          <w:lang w:val="ru-RU"/>
-        </w:rPr>
-        <w:t>сервисом,</w:t>
+          <w:lang w:val="ru-RU"/>
+        </w:rPr>
+        <w:t>Получение данных о невозвращённых книгах,</w:t>
       </w:r>
     </w:p>
     <w:p>
@@ -2815,7 +2793,49 @@
           <w:rFonts w:hint="default"/>
           <w:lang w:val="ru-RU"/>
         </w:rPr>
-        <w:t>Функция поиска при работе с данными,</w:t>
+        <w:t xml:space="preserve">Предоставление </w:t>
+      </w:r>
+      <w:r>
+        <w:rPr>
+          <w:rFonts w:hint="default"/>
+          <w:lang w:val="en-US"/>
+        </w:rPr>
+        <w:t>REST</w:t>
+      </w:r>
+      <w:r>
+        <w:rPr>
+          <w:rFonts w:hint="default"/>
+          <w:lang w:val="ru-RU"/>
+        </w:rPr>
+        <w:t xml:space="preserve"> </w:t>
+      </w:r>
+      <w:r>
+        <w:rPr>
+          <w:rFonts w:hint="default"/>
+          <w:lang w:val="en-US"/>
+        </w:rPr>
+        <w:t>API</w:t>
+      </w:r>
+      <w:r>
+        <w:rPr>
+          <w:rFonts w:hint="default"/>
+          <w:lang w:val="ru-RU"/>
+        </w:rPr>
+        <w:t xml:space="preserve"> для работы с </w:t>
+      </w:r>
+      <w:r>
+        <w:rPr>
+          <w:rFonts w:hint="default"/>
+          <w:lang w:val="en-US"/>
+        </w:rPr>
+        <w:t>backend-</w:t>
+      </w:r>
+      <w:r>
+        <w:rPr>
+          <w:rFonts w:hint="default"/>
+          <w:lang w:val="ru-RU"/>
+        </w:rPr>
+        <w:t>сервисом,</w:t>
       </w:r>
     </w:p>
     <w:p>
@@ -2835,7 +2855,41 @@
           <w:rFonts w:hint="default"/>
           <w:lang w:val="ru-RU"/>
         </w:rPr>
-        <w:t>Горизонтальная масштабируемость для сервера.</w:t>
+        <w:t>Функция поиска по атрибутам при работе с таблицами,</w:t>
+      </w:r>
+    </w:p>
+    <w:p>
+      <w:pPr>
+        <w:numPr>
+          <w:ilvl w:val="0"/>
+          <w:numId w:val="5"/>
+        </w:numPr>
+        <w:ind w:left="420" w:leftChars="0" w:hanging="420" w:firstLineChars="0"/>
+        <w:rPr>
+          <w:rFonts w:hint="default"/>
+          <w:lang w:val="ru-RU"/>
+        </w:rPr>
+      </w:pPr>
+      <w:r>
+        <w:rPr>
+          <w:rFonts w:hint="default"/>
+          <w:lang w:val="ru-RU"/>
+        </w:rPr>
+        <w:t xml:space="preserve">Горизонтальная масштабируемость для </w:t>
+      </w:r>
+      <w:r>
+        <w:rPr>
+          <w:rFonts w:hint="default"/>
+          <w:lang w:val="en-US"/>
+        </w:rPr>
+        <w:t>backend-</w:t>
+      </w:r>
+      <w:r>
+        <w:rPr>
+          <w:rFonts w:hint="default"/>
+          <w:lang w:val="ru-RU"/>
+        </w:rPr>
+        <w:t>сервиса.</w:t>
       </w:r>
     </w:p>
     <w:p>
@@ -2865,7 +2919,7 @@
           <w:lang w:val="ru-RU"/>
         </w:rPr>
       </w:pPr>
-      <w:bookmarkStart w:id="11" w:name="_Toc20742"/>
+      <w:bookmarkStart w:id="11" w:name="_Toc26488"/>
       <w:r>
         <w:rPr>
           <w:rFonts w:hint="default"/>
@@ -2887,7 +2941,7 @@
           <w:rFonts w:hint="default"/>
           <w:lang w:val="ru-RU"/>
         </w:rPr>
-        <w:t>На рисунке 1 представлен прототип экранной формы основной рабочей области клиента программы. При нажатии на кнопку «Авторизация» открывается окно для ввода логина и пароля (рисунок 2). Без успешной авторизации будет невозможно взаимодействовать с данными, таблицы будут пустыми. Окно авторизации должно открываться при каждом запуске приложения. Форма «Строка таблицы» заполняется данными, если была выбрана запись в таблице. Имеется возможность ввода данных вручную, а также кнопка, позволяющая очистить поля ввода. Кнопка «Обновить» обращается к серверу для получения актуальной информации для данной страницы таблицы. Снизу таблиц должны быть кнопки для навигации по страницам.</w:t>
+        <w:t>На рисунке 1 представлен прототип экранной формы основной рабочей области приложения. Форма «Выбранная запись таблицы» заполняется данными, если была выбрана строка в таблице. Имеется возможность ввода данных вручную. Кнопка «Обновить» обращается к серверу для получения актуальной информации для данной страницы таблицы. Снизу таблиц кнопки для навигации по страницам (рис. 1, 3, 4). При отсутствии актуальных данных аутентификации появляется окно для ввода логина и пароля (рисунок 2).</w:t>
       </w:r>
     </w:p>
     <w:p>
@@ -2904,19 +2958,19 @@
         <w:jc w:val="center"/>
         <w:rPr>
           <w:rFonts w:hint="default"/>
-          <w:lang w:val="en-US"/>
-        </w:rPr>
-      </w:pPr>
-      <w:r>
-        <w:rPr>
-          <w:rFonts w:hint="default"/>
-          <w:lang w:val="en-US"/>
+          <w:lang w:val="ru-RU"/>
+        </w:rPr>
+      </w:pPr>
+      <w:r>
+        <w:rPr>
+          <w:rFonts w:hint="default"/>
+          <w:lang w:val="ru-RU"/>
         </w:rPr>
         <w:drawing>
           <wp:inline distT="0" distB="0" distL="114300" distR="114300">
-            <wp:extent cx="5457825" cy="3502660"/>
-            <wp:effectExtent l="0" t="0" r="9525" b="2540"/>
-            <wp:docPr id="3" name="Изображение 3" descr="UI-main"/>
+            <wp:extent cx="5258435" cy="3481070"/>
+            <wp:effectExtent l="0" t="0" r="18415" b="5080"/>
+            <wp:docPr id="1" name="Изображение 1" descr="UI-main.drawio"/>
             <wp:cNvGraphicFramePr>
               <a:graphicFrameLocks xmlns:a="http://schemas.openxmlformats.org/drawingml/2006/main" noChangeAspect="1"/>
             </wp:cNvGraphicFramePr>
@@ -2924,7 +2978,7 @@
               <a:graphicData uri="http://schemas.openxmlformats.org/drawingml/2006/picture">
                 <pic:pic xmlns:pic="http://schemas.openxmlformats.org/drawingml/2006/picture">
                   <pic:nvPicPr>
-                    <pic:cNvPr id="3" name="Изображение 3" descr="UI-main"/>
+                    <pic:cNvPr id="1" name="Изображение 1" descr="UI-main.drawio"/>
                     <pic:cNvPicPr>
                       <a:picLocks noChangeAspect="1"/>
                     </pic:cNvPicPr>
@@ -2938,7 +2992,7 @@
                   <pic:spPr>
                     <a:xfrm>
                       <a:off x="0" y="0"/>
-                      <a:ext cx="5457825" cy="3502660"/>
+                      <a:ext cx="5258435" cy="3481070"/>
                     </a:xfrm>
                     <a:prstGeom prst="rect">
                       <a:avLst/>
@@ -3029,9 +3083,9 @@
         </w:rPr>
         <w:drawing>
           <wp:inline distT="0" distB="0" distL="114300" distR="114300">
-            <wp:extent cx="2486025" cy="1873885"/>
-            <wp:effectExtent l="0" t="0" r="9525" b="12065"/>
-            <wp:docPr id="4" name="Изображение 4" descr="UI3"/>
+            <wp:extent cx="2655570" cy="2003425"/>
+            <wp:effectExtent l="0" t="0" r="11430" b="15875"/>
+            <wp:docPr id="3" name="Изображение 3" descr="UI-login.drawio"/>
             <wp:cNvGraphicFramePr>
               <a:graphicFrameLocks xmlns:a="http://schemas.openxmlformats.org/drawingml/2006/main" noChangeAspect="1"/>
             </wp:cNvGraphicFramePr>
@@ -3039,7 +3093,7 @@
               <a:graphicData uri="http://schemas.openxmlformats.org/drawingml/2006/picture">
                 <pic:pic xmlns:pic="http://schemas.openxmlformats.org/drawingml/2006/picture">
                   <pic:nvPicPr>
-                    <pic:cNvPr id="4" name="Изображение 4" descr="UI3"/>
+                    <pic:cNvPr id="3" name="Изображение 3" descr="UI-login.drawio"/>
                     <pic:cNvPicPr>
                       <a:picLocks noChangeAspect="1"/>
                     </pic:cNvPicPr>
@@ -3053,7 +3107,7 @@
                   <pic:spPr>
                     <a:xfrm>
                       <a:off x="0" y="0"/>
-                      <a:ext cx="2486025" cy="1873885"/>
+                      <a:ext cx="2655570" cy="2003425"/>
                     </a:xfrm>
                     <a:prstGeom prst="rect">
                       <a:avLst/>
@@ -3139,7 +3193,7 @@
           <w:rFonts w:hint="default"/>
           <w:lang w:val="ru-RU"/>
         </w:rPr>
-        <w:t xml:space="preserve"> рисунке 3 представлена экранная форма для списка самых популярных книг. Количество отображаемых книг должно соответствовать максимальному числу записей для одной страницы в списке (15).</w:t>
+        <w:t xml:space="preserve"> рисунке 3 представлена экранная форма для статистики: список самых популярных книг. Количество отображаемых книг должно соответствовать максимальному числу записей для одной страницы в списке. С помощью выпадающего списка «Выбрать период» можно выбрать один из следующих периодов: «неделя», «месяц», «год», «всё время».</w:t>
       </w:r>
     </w:p>
     <w:p>
@@ -3158,9 +3212,9 @@
         </w:rPr>
         <w:drawing>
           <wp:inline distT="0" distB="0" distL="114300" distR="114300">
-            <wp:extent cx="5261610" cy="3371850"/>
-            <wp:effectExtent l="0" t="0" r="15240" b="0"/>
-            <wp:docPr id="5" name="Изображение 5" descr="UI2"/>
+            <wp:extent cx="5258435" cy="3031490"/>
+            <wp:effectExtent l="0" t="0" r="18415" b="16510"/>
+            <wp:docPr id="4" name="Изображение 4" descr="UI-stats.drawio"/>
             <wp:cNvGraphicFramePr>
               <a:graphicFrameLocks xmlns:a="http://schemas.openxmlformats.org/drawingml/2006/main" noChangeAspect="1"/>
             </wp:cNvGraphicFramePr>
@@ -3168,7 +3222,7 @@
               <a:graphicData uri="http://schemas.openxmlformats.org/drawingml/2006/picture">
                 <pic:pic xmlns:pic="http://schemas.openxmlformats.org/drawingml/2006/picture">
                   <pic:nvPicPr>
-                    <pic:cNvPr id="5" name="Изображение 5" descr="UI2"/>
+                    <pic:cNvPr id="4" name="Изображение 4" descr="UI-stats.drawio"/>
                     <pic:cNvPicPr>
                       <a:picLocks noChangeAspect="1"/>
                     </pic:cNvPicPr>
@@ -3182,7 +3236,7 @@
                   <pic:spPr>
                     <a:xfrm>
                       <a:off x="0" y="0"/>
-                      <a:ext cx="5261610" cy="3371850"/>
+                      <a:ext cx="5258435" cy="3031490"/>
                     </a:xfrm>
                     <a:prstGeom prst="rect">
                       <a:avLst/>
@@ -3232,6 +3286,143 @@
       <w:pPr>
         <w:ind w:left="0" w:leftChars="0" w:firstLine="0" w:firstLineChars="0"/>
         <w:jc w:val="center"/>
+        <w:rPr>
+          <w:rFonts w:hint="default"/>
+          <w:lang w:val="ru-RU"/>
+        </w:rPr>
+      </w:pPr>
+    </w:p>
+    <w:p>
+      <w:pPr>
+        <w:keepNext w:val="0"/>
+        <w:keepLines w:val="0"/>
+        <w:pageBreakBefore w:val="0"/>
+        <w:widowControl/>
+        <w:kinsoku/>
+        <w:wordWrap/>
+        <w:overflowPunct/>
+        <w:topLinePunct w:val="0"/>
+        <w:autoSpaceDE/>
+        <w:autoSpaceDN/>
+        <w:bidi w:val="0"/>
+        <w:adjustRightInd/>
+        <w:snapToGrid/>
+        <w:ind w:left="0" w:leftChars="0" w:firstLine="480" w:firstLineChars="200"/>
+        <w:jc w:val="both"/>
+        <w:textAlignment w:val="auto"/>
+        <w:rPr>
+          <w:rFonts w:hint="default"/>
+          <w:lang w:val="ru-RU"/>
+        </w:rPr>
+      </w:pPr>
+      <w:r>
+        <w:rPr>
+          <w:rFonts w:hint="default"/>
+          <w:lang w:val="ru-RU"/>
+        </w:rPr>
+        <w:t>На рисунке 4 представлена экранная форма для списка выданных книг, срок выдачи которых истёк, или ещё не истёк (вариант выбирается с помощью соответствующих кнопок на главном экране рис. 1).</w:t>
+      </w:r>
+    </w:p>
+    <w:p>
+      <w:pPr>
+        <w:ind w:left="0" w:leftChars="0" w:firstLine="0" w:firstLineChars="0"/>
+        <w:jc w:val="both"/>
+        <w:rPr>
+          <w:rFonts w:hint="default"/>
+          <w:lang w:val="ru-RU"/>
+        </w:rPr>
+      </w:pPr>
+    </w:p>
+    <w:p>
+      <w:pPr>
+        <w:ind w:left="0" w:leftChars="0" w:firstLine="0" w:firstLineChars="0"/>
+        <w:jc w:val="center"/>
+        <w:rPr>
+          <w:rFonts w:hint="default"/>
+          <w:lang w:val="ru-RU"/>
+        </w:rPr>
+      </w:pPr>
+      <w:r>
+        <w:rPr>
+          <w:rFonts w:hint="default"/>
+          <w:lang w:val="ru-RU"/>
+        </w:rPr>
+        <w:drawing>
+          <wp:inline distT="0" distB="0" distL="114300" distR="114300">
+            <wp:extent cx="5268595" cy="3127375"/>
+            <wp:effectExtent l="0" t="0" r="8255" b="15875"/>
+            <wp:docPr id="6" name="Изображение 6" descr="UI-borrowing.drawio"/>
+            <wp:cNvGraphicFramePr>
+              <a:graphicFrameLocks xmlns:a="http://schemas.openxmlformats.org/drawingml/2006/main" noChangeAspect="1"/>
+            </wp:cNvGraphicFramePr>
+            <a:graphic xmlns:a="http://schemas.openxmlformats.org/drawingml/2006/main">
+              <a:graphicData uri="http://schemas.openxmlformats.org/drawingml/2006/picture">
+                <pic:pic xmlns:pic="http://schemas.openxmlformats.org/drawingml/2006/picture">
+                  <pic:nvPicPr>
+                    <pic:cNvPr id="6" name="Изображение 6" descr="UI-borrowing.drawio"/>
+                    <pic:cNvPicPr>
+                      <a:picLocks noChangeAspect="1"/>
+                    </pic:cNvPicPr>
+                  </pic:nvPicPr>
+                  <pic:blipFill>
+                    <a:blip r:embed="rId10"/>
+                    <a:stretch>
+                      <a:fillRect/>
+                    </a:stretch>
+                  </pic:blipFill>
+                  <pic:spPr>
+                    <a:xfrm>
+                      <a:off x="0" y="0"/>
+                      <a:ext cx="5268595" cy="3127375"/>
+                    </a:xfrm>
+                    <a:prstGeom prst="rect">
+                      <a:avLst/>
+                    </a:prstGeom>
+                  </pic:spPr>
+                </pic:pic>
+              </a:graphicData>
+            </a:graphic>
+          </wp:inline>
+        </w:drawing>
+      </w:r>
+    </w:p>
+    <w:p>
+      <w:pPr>
+        <w:ind w:left="0" w:leftChars="0" w:firstLine="0" w:firstLineChars="0"/>
+        <w:jc w:val="center"/>
+        <w:rPr>
+          <w:rFonts w:hint="default"/>
+          <w:lang w:val="ru-RU"/>
+        </w:rPr>
+      </w:pPr>
+      <w:r>
+        <w:rPr>
+          <w:rFonts w:hint="default"/>
+          <w:lang w:val="ru-RU"/>
+        </w:rPr>
+        <w:t xml:space="preserve">Рисунок 4 </w:t>
+      </w:r>
+      <w:r>
+        <w:t xml:space="preserve">– </w:t>
+      </w:r>
+      <w:r>
+        <w:rPr>
+          <w:lang w:val="ru-RU"/>
+        </w:rPr>
+        <w:t>Экранная</w:t>
+      </w:r>
+      <w:r>
+        <w:rPr>
+          <w:rFonts w:hint="default"/>
+          <w:lang w:val="ru-RU"/>
+        </w:rPr>
+        <w:t xml:space="preserve"> форма для списка невозвращённых книг</w:t>
+      </w:r>
+    </w:p>
+    <w:p>
+      <w:pPr>
+        <w:ind w:left="0" w:leftChars="0" w:firstLine="0" w:firstLineChars="0"/>
+        <w:jc w:val="both"/>
         <w:rPr>
           <w:rFonts w:hint="default"/>
           <w:lang w:val="ru-RU"/>
@@ -3265,7 +3456,7 @@
           <w:lang w:val="ru-RU"/>
         </w:rPr>
       </w:pPr>
-      <w:bookmarkStart w:id="12" w:name="_Toc8865"/>
+      <w:bookmarkStart w:id="12" w:name="_Toc7655"/>
       <w:r>
         <w:rPr>
           <w:rFonts w:hint="default"/>
@@ -3302,7 +3493,7 @@
           <w:lang w:val="ru-RU"/>
         </w:rPr>
       </w:pPr>
-      <w:bookmarkStart w:id="13" w:name="_Toc2429"/>
+      <w:bookmarkStart w:id="13" w:name="_Toc3393"/>
       <w:r>
         <w:rPr>
           <w:rFonts w:hint="default"/>
@@ -3475,7 +3666,7 @@
           <w:lang w:val="ru-RU"/>
         </w:rPr>
       </w:pPr>
-      <w:bookmarkStart w:id="14" w:name="_Toc7764"/>
+      <w:bookmarkStart w:id="14" w:name="_Toc24050"/>
       <w:r>
         <w:rPr>
           <w:rFonts w:hint="default"/>
@@ -3532,7 +3723,7 @@
           <w:lang w:val="ru-RU"/>
         </w:rPr>
       </w:pPr>
-      <w:bookmarkStart w:id="15" w:name="_Toc11836"/>
+      <w:bookmarkStart w:id="15" w:name="_Toc19348"/>
       <w:r>
         <w:rPr>
           <w:rFonts w:hint="default"/>
@@ -3575,7 +3766,7 @@
         </w:rPr>
       </w:pPr>
       <w:bookmarkStart w:id="16" w:name="_Toc102245868"/>
-      <w:bookmarkStart w:id="17" w:name="_Toc21288"/>
+      <w:bookmarkStart w:id="17" w:name="_Toc28605"/>
       <w:r>
         <w:rPr>
           <w:szCs w:val="24"/>
@@ -3639,7 +3830,7 @@
           <w:lang w:val="ru-RU"/>
         </w:rPr>
       </w:pPr>
-      <w:bookmarkStart w:id="18" w:name="_Toc26284"/>
+      <w:bookmarkStart w:id="18" w:name="_Toc22402"/>
       <w:r>
         <w:rPr>
           <w:rFonts w:hint="default"/>
@@ -3651,6 +3842,20 @@
     </w:p>
     <w:p>
       <w:pPr>
+        <w:keepNext w:val="0"/>
+        <w:pageBreakBefore w:val="0"/>
+        <w:widowControl/>
+        <w:kinsoku/>
+        <w:wordWrap/>
+        <w:overflowPunct/>
+        <w:topLinePunct w:val="0"/>
+        <w:autoSpaceDE/>
+        <w:autoSpaceDN/>
+        <w:bidi w:val="0"/>
+        <w:adjustRightInd/>
+        <w:snapToGrid/>
+        <w:ind w:left="0" w:leftChars="0" w:firstLine="480" w:firstLineChars="200"/>
+        <w:textAlignment w:val="auto"/>
         <w:rPr>
           <w:szCs w:val="24"/>
         </w:rPr>
@@ -3659,15 +3864,36 @@
         <w:rPr>
           <w:szCs w:val="24"/>
         </w:rPr>
-        <w:t>Для корректной работы программы необходимо: ПК, клавиатура, мышь, монитор с разрешением не менее 1</w:t>
-      </w:r>
-      <w:r>
-        <w:rPr>
-          <w:rFonts w:hint="default"/>
+        <w:t xml:space="preserve">Для корректной работы </w:t>
+      </w:r>
+      <w:r>
+        <w:rPr>
           <w:szCs w:val="24"/>
           <w:lang w:val="ru-RU"/>
         </w:rPr>
-        <w:t>280</w:t>
+        <w:t>приложения</w:t>
+      </w:r>
+      <w:r>
+        <w:rPr>
+          <w:rFonts w:hint="default"/>
+          <w:szCs w:val="24"/>
+          <w:lang w:val="ru-RU"/>
+        </w:rPr>
+        <w:t xml:space="preserve"> </w:t>
+      </w:r>
+      <w:r>
+        <w:rPr>
+          <w:szCs w:val="24"/>
+        </w:rPr>
+        <w:t xml:space="preserve">необходимо: ПК, клавиатура, мышь, монитор с разрешением не менее </w:t>
+      </w:r>
+      <w:r>
+        <w:rPr>
+          <w:rFonts w:hint="default"/>
+          <w:szCs w:val="24"/>
+          <w:lang w:val="ru-RU"/>
+        </w:rPr>
+        <w:t>1280</w:t>
       </w:r>
       <w:r>
         <w:rPr>
@@ -3680,11 +3906,39 @@
         <w:rPr>
           <w:szCs w:val="24"/>
         </w:rPr>
-        <w:t>1024.</w:t>
-      </w:r>
-    </w:p>
-    <w:p>
-      <w:pPr>
+        <w:t>1024</w:t>
+      </w:r>
+      <w:r>
+        <w:rPr>
+          <w:rFonts w:hint="default"/>
+          <w:szCs w:val="24"/>
+          <w:lang w:val="ru-RU"/>
+        </w:rPr>
+        <w:t>, доступ в Интернет</w:t>
+      </w:r>
+      <w:r>
+        <w:rPr>
+          <w:szCs w:val="24"/>
+        </w:rPr>
+        <w:t>.</w:t>
+      </w:r>
+    </w:p>
+    <w:p>
+      <w:pPr>
+        <w:keepNext w:val="0"/>
+        <w:pageBreakBefore w:val="0"/>
+        <w:widowControl/>
+        <w:kinsoku/>
+        <w:wordWrap/>
+        <w:overflowPunct/>
+        <w:topLinePunct w:val="0"/>
+        <w:autoSpaceDE/>
+        <w:autoSpaceDN/>
+        <w:bidi w:val="0"/>
+        <w:adjustRightInd/>
+        <w:snapToGrid/>
+        <w:ind w:left="0" w:leftChars="0" w:firstLine="480" w:firstLineChars="200"/>
+        <w:textAlignment w:val="auto"/>
         <w:rPr>
           <w:szCs w:val="24"/>
         </w:rPr>
@@ -3719,7 +3973,14 @@
           <w:rFonts w:hint="default"/>
           <w:lang w:val="ru-RU"/>
         </w:rPr>
-        <w:t>10</w:t>
+        <w:t xml:space="preserve">10 </w:t>
+      </w:r>
+      <w:r>
+        <w:rPr>
+          <w:rFonts w:hint="default"/>
+          <w:lang w:val="en-US"/>
+        </w:rPr>
+        <w:t>x64</w:t>
       </w:r>
       <w:r>
         <w:t xml:space="preserve">; </w:t>
@@ -3798,10 +4059,10 @@
           <w:rFonts w:hint="default"/>
           <w:lang w:val="ru-RU"/>
         </w:rPr>
-        <w:t>500</w:t>
-      </w:r>
-      <w:r>
-        <w:t>Мб на жёстком диске</w:t>
+        <w:t>1 ГБ</w:t>
+      </w:r>
+      <w:r>
+        <w:t xml:space="preserve"> на жёстком диске</w:t>
       </w:r>
       <w:r>
         <w:rPr>
@@ -3812,6 +4073,42 @@
       </w:r>
       <w:r>
         <w:t>;</w:t>
+      </w:r>
+    </w:p>
+    <w:p>
+      <w:pPr>
+        <w:pStyle w:val="20"/>
+        <w:keepNext w:val="0"/>
+        <w:pageBreakBefore w:val="0"/>
+        <w:widowControl/>
+        <w:numPr>
+          <w:numId w:val="0"/>
+        </w:numPr>
+        <w:tabs>
+          <w:tab w:val="left" w:pos="-420"/>
+        </w:tabs>
+        <w:kinsoku/>
+        <w:wordWrap/>
+        <w:overflowPunct/>
+        <w:topLinePunct w:val="0"/>
+        <w:autoSpaceDE/>
+        <w:autoSpaceDN/>
+        <w:bidi w:val="0"/>
+        <w:adjustRightInd/>
+        <w:snapToGrid/>
+        <w:ind w:firstLine="480" w:firstLineChars="200"/>
+        <w:textAlignment w:val="auto"/>
+        <w:rPr>
+          <w:rFonts w:hint="default"/>
+          <w:lang w:val="ru-RU"/>
+        </w:rPr>
+      </w:pPr>
+      <w:r>
+        <w:rPr>
+          <w:rFonts w:hint="default"/>
+          <w:lang w:val="ru-RU"/>
+        </w:rPr>
+        <w:t>Для работы сервиса необходим веб-сервер с аналогичными характеристиками и доступом в Интернет.</w:t>
       </w:r>
     </w:p>
     <w:p>
@@ -3841,7 +4138,7 @@
           <w:lang w:val="ru-RU"/>
         </w:rPr>
       </w:pPr>
-      <w:bookmarkStart w:id="19" w:name="_Toc25781"/>
+      <w:bookmarkStart w:id="19" w:name="_Toc4388"/>
       <w:r>
         <w:rPr>
           <w:rFonts w:hint="default"/>
@@ -3859,59 +4156,53 @@
         </w:rPr>
       </w:pPr>
       <w:r>
-        <w:t>Необходимая операционная система</w:t>
-      </w:r>
-      <w:r>
-        <w:rPr>
-          <w:rFonts w:hint="default"/>
-          <w:lang w:val="ru-RU"/>
+        <w:rPr>
+          <w:rFonts w:hint="default"/>
+          <w:lang w:val="ru-RU"/>
+        </w:rPr>
+        <w:t xml:space="preserve">Для работы </w:t>
+      </w:r>
+      <w:r>
+        <w:rPr>
+          <w:rFonts w:hint="default"/>
+          <w:lang w:val="en-US"/>
+        </w:rPr>
+        <w:t>backend-</w:t>
+      </w:r>
+      <w:r>
+        <w:rPr>
+          <w:rFonts w:hint="default"/>
+          <w:lang w:val="ru-RU"/>
+        </w:rPr>
+        <w:t>сервиса необходимо установить Java 17.x</w:t>
+      </w:r>
+      <w:r>
+        <w:rPr>
+          <w:rFonts w:hint="default"/>
+          <w:lang w:val="en-US"/>
         </w:rPr>
         <w:t xml:space="preserve"> </w:t>
       </w:r>
       <w:r>
-        <w:t xml:space="preserve">– </w:t>
+        <w:rPr>
+          <w:rFonts w:hint="default"/>
+          <w:lang w:val="ru-RU"/>
+        </w:rPr>
+        <w:t xml:space="preserve">версии, </w:t>
       </w:r>
       <w:r>
         <w:rPr>
           <w:rFonts w:hint="default"/>
           <w:lang w:val="en-US"/>
         </w:rPr>
-        <w:t xml:space="preserve">Windows 10 x64. </w:t>
-      </w:r>
-      <w:r>
-        <w:rPr>
-          <w:rFonts w:hint="default"/>
-          <w:lang w:val="ru-RU"/>
-        </w:rPr>
-        <w:t xml:space="preserve">Для работы </w:t>
-      </w:r>
-      <w:r>
-        <w:rPr>
-          <w:rFonts w:hint="default"/>
-          <w:lang w:val="en-US"/>
-        </w:rPr>
-        <w:t>backend-</w:t>
-      </w:r>
-      <w:r>
-        <w:rPr>
-          <w:rFonts w:hint="default"/>
-          <w:lang w:val="ru-RU"/>
-        </w:rPr>
-        <w:t>сервиса необходимо установить Java 17.x</w:t>
-      </w:r>
-      <w:r>
-        <w:rPr>
-          <w:rFonts w:hint="default"/>
-          <w:lang w:val="en-US"/>
-        </w:rPr>
-        <w:t xml:space="preserve"> </w:t>
-      </w:r>
-      <w:r>
-        <w:rPr>
-          <w:rFonts w:hint="default"/>
-          <w:lang w:val="ru-RU"/>
-        </w:rPr>
-        <w:t>версии.</w:t>
+        <w:t>PostgreSQL</w:t>
+      </w:r>
+      <w:r>
+        <w:rPr>
+          <w:rFonts w:hint="default"/>
+          <w:lang w:val="ru-RU"/>
+        </w:rPr>
+        <w:t xml:space="preserve"> не менее 14 версии.</w:t>
       </w:r>
     </w:p>
     <w:p>
@@ -3941,7 +4232,7 @@
           <w:lang w:val="ru-RU"/>
         </w:rPr>
       </w:pPr>
-      <w:bookmarkStart w:id="20" w:name="_Toc17036"/>
+      <w:bookmarkStart w:id="20" w:name="_Toc2140"/>
       <w:r>
         <w:rPr>
           <w:rFonts w:hint="default"/>
@@ -3988,16 +4279,10 @@
       </w:r>
       <w:r>
         <w:rPr>
-          <w:lang w:val="ru-RU"/>
-        </w:rPr>
-        <w:t>для</w:t>
-      </w:r>
-      <w:r>
-        <w:rPr>
-          <w:rFonts w:hint="default"/>
-          <w:lang w:val="ru-RU"/>
-        </w:rPr>
-        <w:t xml:space="preserve"> клиента, трёх </w:t>
+          <w:rFonts w:hint="default"/>
+          <w:lang w:val="ru-RU"/>
+        </w:rPr>
+        <w:t xml:space="preserve">приложения-клиента, и </w:t>
       </w:r>
       <w:r>
         <w:rPr>
@@ -4060,7 +4345,7 @@
           <w:lang w:val="ru-RU"/>
         </w:rPr>
       </w:pPr>
-      <w:bookmarkStart w:id="21" w:name="_Toc23585"/>
+      <w:bookmarkStart w:id="21" w:name="_Toc4491"/>
       <w:r>
         <w:rPr>
           <w:rFonts w:hint="default"/>
@@ -4124,7 +4409,7 @@
           <w:lang w:val="ru-RU"/>
         </w:rPr>
       </w:pPr>
-      <w:bookmarkStart w:id="22" w:name="_Toc1348"/>
+      <w:bookmarkStart w:id="22" w:name="_Toc22501"/>
       <w:r>
         <w:rPr>
           <w:rFonts w:hint="default"/>
@@ -4132,7 +4417,7 @@
           <w:iCs w:val="0"/>
           <w:lang w:val="ru-RU"/>
         </w:rPr>
-        <w:t>Требования к програмной документации</w:t>
+        <w:t>Требования к программной документации</w:t>
       </w:r>
       <w:bookmarkEnd w:id="22"/>
     </w:p>
@@ -4224,7 +4509,7 @@
           <w:lang w:val="ru-RU"/>
         </w:rPr>
       </w:pPr>
-      <w:bookmarkStart w:id="23" w:name="_Toc15014"/>
+      <w:bookmarkStart w:id="23" w:name="_Toc5079"/>
       <w:r>
         <w:rPr>
           <w:rFonts w:hint="default"/>
@@ -4246,7 +4531,20 @@
         <w:rPr>
           <w:szCs w:val="24"/>
         </w:rPr>
-        <w:t>Расчет ориентировочной экономической эффективности не предусмотрен.</w:t>
+        <w:t>Расч</w:t>
+      </w:r>
+      <w:r>
+        <w:rPr>
+          <w:szCs w:val="24"/>
+          <w:lang w:val="ru-RU"/>
+        </w:rPr>
+        <w:t>ё</w:t>
+      </w:r>
+      <w:r>
+        <w:rPr>
+          <w:szCs w:val="24"/>
+        </w:rPr>
+        <w:t>т ориентировочной экономической эффективности не предусмотрен.</w:t>
       </w:r>
     </w:p>
     <w:p>
@@ -4304,7 +4602,7 @@
           <w:lang w:val="ru-RU"/>
         </w:rPr>
       </w:pPr>
-      <w:bookmarkStart w:id="24" w:name="_Toc4306"/>
+      <w:bookmarkStart w:id="24" w:name="_Toc21746"/>
       <w:r>
         <w:rPr>
           <w:rFonts w:hint="default"/>
@@ -4343,7 +4641,7 @@
           <w:lang w:val="ru-RU"/>
         </w:rPr>
       </w:pPr>
-      <w:bookmarkStart w:id="25" w:name="_Toc20811"/>
+      <w:bookmarkStart w:id="25" w:name="_Toc3327"/>
       <w:r>
         <w:rPr>
           <w:rFonts w:hint="default"/>
@@ -4440,7 +4738,7 @@
           <w:lang w:val="ru-RU"/>
         </w:rPr>
       </w:pPr>
-      <w:bookmarkStart w:id="26" w:name="_Toc5398"/>
+      <w:bookmarkStart w:id="26" w:name="_Toc9261"/>
       <w:r>
         <w:rPr>
           <w:rFonts w:hint="default"/>
@@ -4521,7 +4819,7 @@
           <w:lang w:val="ru-RU"/>
         </w:rPr>
       </w:pPr>
-      <w:bookmarkStart w:id="27" w:name="_Toc3970"/>
+      <w:bookmarkStart w:id="27" w:name="_Toc19534"/>
       <w:r>
         <w:rPr>
           <w:rFonts w:hint="default"/>
@@ -4687,7 +4985,7 @@
           <w:lang w:val="ru-RU"/>
         </w:rPr>
       </w:pPr>
-      <w:bookmarkStart w:id="28" w:name="_Toc3722"/>
+      <w:bookmarkStart w:id="28" w:name="_Toc18397"/>
       <w:r>
         <w:rPr>
           <w:rFonts w:hint="default"/>
@@ -5584,8 +5882,8 @@
     <w:lsdException w:unhideWhenUsed="0" w:uiPriority="0" w:semiHidden="0" w:name="index 7"/>
     <w:lsdException w:unhideWhenUsed="0" w:uiPriority="0" w:semiHidden="0" w:name="index 8"/>
     <w:lsdException w:unhideWhenUsed="0" w:uiPriority="0" w:semiHidden="0" w:name="index 9"/>
-    <w:lsdException w:unhideWhenUsed="0" w:uiPriority="39" w:semiHidden="0" w:name="toc 1"/>
-    <w:lsdException w:unhideWhenUsed="0" w:uiPriority="39" w:semiHidden="0" w:name="toc 2"/>
+    <w:lsdException w:qFormat="1" w:unhideWhenUsed="0" w:uiPriority="39" w:semiHidden="0" w:name="toc 1"/>
+    <w:lsdException w:qFormat="1" w:unhideWhenUsed="0" w:uiPriority="39" w:semiHidden="0" w:name="toc 2"/>
     <w:lsdException w:unhideWhenUsed="0" w:uiPriority="39" w:semiHidden="0" w:name="toc 3"/>
     <w:lsdException w:unhideWhenUsed="0" w:uiPriority="0" w:semiHidden="0" w:name="toc 4"/>
     <w:lsdException w:unhideWhenUsed="0" w:uiPriority="0" w:semiHidden="0" w:name="toc 5"/>
@@ -5869,6 +6167,7 @@
     <w:name w:val="toc 1"/>
     <w:basedOn w:val="1"/>
     <w:next w:val="1"/>
+    <w:qFormat/>
     <w:uiPriority w:val="39"/>
     <w:pPr>
       <w:tabs>
@@ -5909,6 +6208,7 @@
     <w:name w:val="toc 2"/>
     <w:basedOn w:val="1"/>
     <w:next w:val="1"/>
+    <w:qFormat/>
     <w:uiPriority w:val="39"/>
     <w:pPr>
       <w:tabs>
